--- a/Vue JS/Seção 20 - Projeto Master - Testando sua Aplicação Vue/Seção 20 - Projeto Master - Testando sua Aplicação Vue.docx
+++ b/Vue JS/Seção 20 - Projeto Master - Testando sua Aplicação Vue/Seção 20 - Projeto Master - Testando sua Aplicação Vue.docx
@@ -728,12 +728,12 @@
           <wp:inline distB="114300" distT="114300" distL="114300" distR="114300">
             <wp:extent cx="2772213" cy="2470212"/>
             <wp:effectExtent b="0" l="0" r="0" t="0"/>
-            <wp:docPr id="7" name="image3.png"/>
+            <wp:docPr id="7" name="image8.png"/>
             <a:graphic>
               <a:graphicData uri="http://schemas.openxmlformats.org/drawingml/2006/picture">
                 <pic:pic>
                   <pic:nvPicPr>
-                    <pic:cNvPr id="0" name="image3.png"/>
+                    <pic:cNvPr id="0" name="image8.png"/>
                     <pic:cNvPicPr preferRelativeResize="0"/>
                   </pic:nvPicPr>
                   <pic:blipFill>
@@ -791,12 +791,12 @@
           <wp:inline distB="114300" distT="114300" distL="114300" distR="114300">
             <wp:extent cx="3967163" cy="1581593"/>
             <wp:effectExtent b="0" l="0" r="0" t="0"/>
-            <wp:docPr id="3" name="image6.png"/>
+            <wp:docPr id="3" name="image2.png"/>
             <a:graphic>
               <a:graphicData uri="http://schemas.openxmlformats.org/drawingml/2006/picture">
                 <pic:pic>
                   <pic:nvPicPr>
-                    <pic:cNvPr id="0" name="image6.png"/>
+                    <pic:cNvPr id="0" name="image2.png"/>
                     <pic:cNvPicPr preferRelativeResize="0"/>
                   </pic:nvPicPr>
                   <pic:blipFill>
@@ -877,12 +877,12 @@
           <wp:inline distB="114300" distT="114300" distL="114300" distR="114300">
             <wp:extent cx="2747963" cy="1590067"/>
             <wp:effectExtent b="0" l="0" r="0" t="0"/>
-            <wp:docPr id="4" name="image10.png"/>
+            <wp:docPr id="4" name="image1.png"/>
             <a:graphic>
               <a:graphicData uri="http://schemas.openxmlformats.org/drawingml/2006/picture">
                 <pic:pic>
                   <pic:nvPicPr>
-                    <pic:cNvPr id="0" name="image10.png"/>
+                    <pic:cNvPr id="0" name="image1.png"/>
                     <pic:cNvPicPr preferRelativeResize="0"/>
                   </pic:nvPicPr>
                   <pic:blipFill>
@@ -961,12 +961,12 @@
           <wp:inline distB="114300" distT="114300" distL="114300" distR="114300">
             <wp:extent cx="2328863" cy="1082792"/>
             <wp:effectExtent b="0" l="0" r="0" t="0"/>
-            <wp:docPr id="2" name="image5.png"/>
+            <wp:docPr id="2" name="image7.png"/>
             <a:graphic>
               <a:graphicData uri="http://schemas.openxmlformats.org/drawingml/2006/picture">
                 <pic:pic>
                   <pic:nvPicPr>
-                    <pic:cNvPr id="0" name="image5.png"/>
+                    <pic:cNvPr id="0" name="image7.png"/>
                     <pic:cNvPicPr preferRelativeResize="0"/>
                   </pic:nvPicPr>
                   <pic:blipFill>
@@ -1046,12 +1046,12 @@
           <wp:inline distB="114300" distT="114300" distL="114300" distR="114300">
             <wp:extent cx="1604963" cy="1010230"/>
             <wp:effectExtent b="0" l="0" r="0" t="0"/>
-            <wp:docPr id="8" name="image1.png"/>
+            <wp:docPr id="8" name="image6.png"/>
             <a:graphic>
               <a:graphicData uri="http://schemas.openxmlformats.org/drawingml/2006/picture">
                 <pic:pic>
                   <pic:nvPicPr>
-                    <pic:cNvPr id="0" name="image1.png"/>
+                    <pic:cNvPr id="0" name="image6.png"/>
                     <pic:cNvPicPr preferRelativeResize="0"/>
                   </pic:nvPicPr>
                   <pic:blipFill>
@@ -1189,12 +1189,12 @@
           <wp:inline distB="114300" distT="114300" distL="114300" distR="114300">
             <wp:extent cx="5539737" cy="3405273"/>
             <wp:effectExtent b="0" l="0" r="0" t="0"/>
-            <wp:docPr id="5" name="image2.png"/>
+            <wp:docPr id="5" name="image3.png"/>
             <a:graphic>
               <a:graphicData uri="http://schemas.openxmlformats.org/drawingml/2006/picture">
                 <pic:pic>
                   <pic:nvPicPr>
-                    <pic:cNvPr id="0" name="image2.png"/>
+                    <pic:cNvPr id="0" name="image3.png"/>
                     <pic:cNvPicPr preferRelativeResize="0"/>
                   </pic:nvPicPr>
                   <pic:blipFill>
@@ -1314,12 +1314,12 @@
           <wp:inline distB="114300" distT="114300" distL="114300" distR="114300">
             <wp:extent cx="3065203" cy="3205400"/>
             <wp:effectExtent b="0" l="0" r="0" t="0"/>
-            <wp:docPr id="10" name="image4.png"/>
+            <wp:docPr id="10" name="image9.png"/>
             <a:graphic>
               <a:graphicData uri="http://schemas.openxmlformats.org/drawingml/2006/picture">
                 <pic:pic>
                   <pic:nvPicPr>
-                    <pic:cNvPr id="0" name="image4.png"/>
+                    <pic:cNvPr id="0" name="image9.png"/>
                     <pic:cNvPicPr preferRelativeResize="0"/>
                   </pic:nvPicPr>
                   <pic:blipFill>
@@ -1803,12 +1803,12 @@
           <wp:inline distB="114300" distT="114300" distL="114300" distR="114300">
             <wp:extent cx="1957388" cy="1199497"/>
             <wp:effectExtent b="0" l="0" r="0" t="0"/>
-            <wp:docPr id="1" name="image7.png"/>
+            <wp:docPr id="1" name="image5.png"/>
             <a:graphic>
               <a:graphicData uri="http://schemas.openxmlformats.org/drawingml/2006/picture">
                 <pic:pic>
                   <pic:nvPicPr>
-                    <pic:cNvPr id="0" name="image7.png"/>
+                    <pic:cNvPr id="0" name="image5.png"/>
                     <pic:cNvPicPr preferRelativeResize="0"/>
                   </pic:nvPicPr>
                   <pic:blipFill>
@@ -1895,12 +1895,12 @@
           <wp:inline distB="114300" distT="114300" distL="114300" distR="114300">
             <wp:extent cx="3326469" cy="1176973"/>
             <wp:effectExtent b="0" l="0" r="0" t="0"/>
-            <wp:docPr id="6" name="image8.png"/>
+            <wp:docPr id="6" name="image10.png"/>
             <a:graphic>
               <a:graphicData uri="http://schemas.openxmlformats.org/drawingml/2006/picture">
                 <pic:pic>
                   <pic:nvPicPr>
-                    <pic:cNvPr id="0" name="image8.png"/>
+                    <pic:cNvPr id="0" name="image10.png"/>
                     <pic:cNvPicPr preferRelativeResize="0"/>
                   </pic:nvPicPr>
                   <pic:blipFill>
@@ -1958,12 +1958,12 @@
           <wp:inline distB="114300" distT="114300" distL="114300" distR="114300">
             <wp:extent cx="4666229" cy="1519238"/>
             <wp:effectExtent b="0" l="0" r="0" t="0"/>
-            <wp:docPr id="9" name="image9.png"/>
+            <wp:docPr id="9" name="image4.png"/>
             <a:graphic>
               <a:graphicData uri="http://schemas.openxmlformats.org/drawingml/2006/picture">
                 <pic:pic>
                   <pic:nvPicPr>
-                    <pic:cNvPr id="0" name="image9.png"/>
+                    <pic:cNvPr id="0" name="image4.png"/>
                     <pic:cNvPicPr preferRelativeResize="0"/>
                   </pic:nvPicPr>
                   <pic:blipFill>
@@ -2003,6 +2003,94 @@
         </w:rPr>
         <w:tab/>
         <w:t xml:space="preserve">Esse outro teste vai interagir com elementos de play e pause na tela, aguardar alguns segundos.</w:t>
+      </w:r>
+    </w:p>
+    <w:p>
+      <w:pPr>
+        <w:rPr/>
+      </w:pPr>
+      <w:r>
+        <w:rPr>
+          <w:rtl w:val="0"/>
+        </w:rPr>
+      </w:r>
+    </w:p>
+    <w:p>
+      <w:pPr>
+        <w:rPr/>
+      </w:pPr>
+      <w:r>
+        <w:rPr>
+          <w:rtl w:val="0"/>
+        </w:rPr>
+        <w:tab/>
+        <w:t xml:space="preserve">Para executar os testes e poder interagir com o cypress no navegador, é necessário rodar o build, o servidor de testes e também escolher o tipo de teste:</w:t>
+      </w:r>
+    </w:p>
+    <w:p>
+      <w:pPr>
+        <w:rPr/>
+      </w:pPr>
+      <w:r>
+        <w:rPr>
+          <w:rtl w:val="0"/>
+        </w:rPr>
+      </w:r>
+    </w:p>
+    <w:p>
+      <w:pPr>
+        <w:rPr/>
+      </w:pPr>
+      <w:r>
+        <w:rPr>
+          <w:rtl w:val="0"/>
+        </w:rPr>
+        <w:tab/>
+        <w:t xml:space="preserve">npm run build</w:t>
+      </w:r>
+    </w:p>
+    <w:p>
+      <w:pPr>
+        <w:rPr/>
+      </w:pPr>
+      <w:r>
+        <w:rPr>
+          <w:rtl w:val="0"/>
+        </w:rPr>
+        <w:tab/>
+        <w:t xml:space="preserve">npm run preview</w:t>
+      </w:r>
+    </w:p>
+    <w:p>
+      <w:pPr>
+        <w:rPr/>
+      </w:pPr>
+      <w:r>
+        <w:rPr>
+          <w:rtl w:val="0"/>
+        </w:rPr>
+        <w:tab/>
+        <w:t xml:space="preserve">npm run test:e2e</w:t>
+      </w:r>
+    </w:p>
+    <w:p>
+      <w:pPr>
+        <w:rPr/>
+      </w:pPr>
+      <w:r>
+        <w:rPr>
+          <w:rtl w:val="0"/>
+        </w:rPr>
+      </w:r>
+    </w:p>
+    <w:p>
+      <w:pPr>
+        <w:rPr/>
+      </w:pPr>
+      <w:r>
+        <w:rPr>
+          <w:rtl w:val="0"/>
+        </w:rPr>
       </w:r>
     </w:p>
     <w:p>
